--- a/实验/lab3/实验三 实验报告模板.docx
+++ b/实验/lab3/实验三 实验报告模板.docx
@@ -1,6 +1,6 @@
 
 <file path=word/document.xml><?xml version="1.0" encoding="utf-8"?>
-<w:document xmlns:wpc="http://schemas.microsoft.com/office/word/2010/wordprocessingCanvas" xmlns:mc="http://schemas.openxmlformats.org/markup-compatibility/2006" xmlns:o="urn:schemas-microsoft-com:office:office" xmlns:r="http://schemas.openxmlformats.org/officeDocument/2006/relationships" xmlns:m="http://schemas.openxmlformats.org/officeDocument/2006/math" xmlns:v="urn:schemas-microsoft-com:vml" xmlns:wp14="http://schemas.microsoft.com/office/word/2010/wordprocessingDrawing" xmlns:wp="http://schemas.openxmlformats.org/drawingml/2006/wordprocessingDrawing" xmlns:w10="urn:schemas-microsoft-com:office:word" xmlns:w="http://schemas.openxmlformats.org/wordprocessingml/2006/main" xmlns:w14="http://schemas.microsoft.com/office/word/2010/wordml" xmlns:w15="http://schemas.microsoft.com/office/word/2012/wordml" xmlns:wpg="http://schemas.microsoft.com/office/word/2010/wordprocessingGroup" xmlns:wpi="http://schemas.microsoft.com/office/word/2010/wordprocessingInk" xmlns:wne="http://schemas.microsoft.com/office/word/2006/wordml" xmlns:wps="http://schemas.microsoft.com/office/word/2010/wordprocessingShape" mc:Ignorable="w14 w15 wp14">
+<w:document xmlns:wpc="http://schemas.microsoft.com/office/word/2010/wordprocessingCanvas" xmlns:cx="http://schemas.microsoft.com/office/drawing/2014/chartex" xmlns:mc="http://schemas.openxmlformats.org/markup-compatibility/2006" xmlns:o="urn:schemas-microsoft-com:office:office" xmlns:r="http://schemas.openxmlformats.org/officeDocument/2006/relationships" xmlns:m="http://schemas.openxmlformats.org/officeDocument/2006/math" xmlns:v="urn:schemas-microsoft-com:vml" xmlns:wp14="http://schemas.microsoft.com/office/word/2010/wordprocessingDrawing" xmlns:wp="http://schemas.openxmlformats.org/drawingml/2006/wordprocessingDrawing" xmlns:w10="urn:schemas-microsoft-com:office:word" xmlns:w="http://schemas.openxmlformats.org/wordprocessingml/2006/main" xmlns:w14="http://schemas.microsoft.com/office/word/2010/wordml" xmlns:w15="http://schemas.microsoft.com/office/word/2012/wordml" xmlns:w16se="http://schemas.microsoft.com/office/word/2015/wordml/symex" xmlns:wpg="http://schemas.microsoft.com/office/word/2010/wordprocessingGroup" xmlns:wpi="http://schemas.microsoft.com/office/word/2010/wordprocessingInk" xmlns:wne="http://schemas.microsoft.com/office/word/2006/wordml" xmlns:wps="http://schemas.microsoft.com/office/word/2010/wordprocessingShape" mc:Ignorable="w14 w15 w16se wp14">
   <w:body>
     <w:p>
       <w:pPr>
@@ -84,34 +84,31 @@
         <w:rPr>
           <w:rFonts w:hint="eastAsia"/>
         </w:rPr>
-        <w:t>姓名</w:t>
+        <w:t>吴政亿</w:t>
       </w:r>
       <w:r>
         <w:rPr>
           <w:rFonts w:hint="eastAsia"/>
         </w:rPr>
-        <w:t xml:space="preserve"> </w:t>
+        <w:t xml:space="preserve"> 1512201</w:t>
+      </w:r>
+      <w:r>
+        <w:t>2</w:t>
       </w:r>
       <w:r>
         <w:rPr>
           <w:rFonts w:hint="eastAsia"/>
         </w:rPr>
-        <w:t>学号</w:t>
+        <w:t>9 18805156360@</w:t>
+      </w:r>
+      <w:r>
+        <w:t>163.</w:t>
       </w:r>
       <w:r>
         <w:rPr>
           <w:rFonts w:hint="eastAsia"/>
         </w:rPr>
-        <w:t xml:space="preserve"> </w:t>
-      </w:r>
-      <w:r>
-        <w:rPr>
-          <w:rFonts w:hint="eastAsia"/>
-        </w:rPr>
-        <w:t>联系</w:t>
-      </w:r>
-      <w:r>
-        <w:t>方式</w:t>
+        <w:t>com</w:t>
       </w:r>
     </w:p>
     <w:p>
@@ -142,58 +139,100 @@
     <w:p>
       <w:pPr>
         <w:rPr>
-          <w:rFonts w:asciiTheme="minorEastAsia" w:hAnsiTheme="minorEastAsia"/>
-          <w:sz w:val="24"/>
-        </w:rPr>
-      </w:pPr>
-      <w:r>
-        <w:rPr>
-          <w:rFonts w:asciiTheme="minorEastAsia" w:hAnsiTheme="minorEastAsia" w:hint="eastAsia"/>
-          <w:sz w:val="24"/>
-        </w:rPr>
-        <w:t>[一句话</w:t>
-      </w:r>
-      <w:r>
-        <w:rPr>
-          <w:rFonts w:asciiTheme="minorEastAsia" w:hAnsiTheme="minorEastAsia"/>
-          <w:sz w:val="24"/>
-        </w:rPr>
-        <w:t>介绍你</w:t>
-      </w:r>
-      <w:r>
-        <w:rPr>
-          <w:rFonts w:asciiTheme="minorEastAsia" w:hAnsiTheme="minorEastAsia" w:hint="eastAsia"/>
-          <w:sz w:val="24"/>
-        </w:rPr>
-        <w:t>使用</w:t>
-      </w:r>
-      <w:r>
-        <w:rPr>
-          <w:rFonts w:asciiTheme="minorEastAsia" w:hAnsiTheme="minorEastAsia"/>
-          <w:sz w:val="24"/>
-        </w:rPr>
-        <w:t>的</w:t>
-      </w:r>
-      <w:r>
-        <w:rPr>
-          <w:rFonts w:asciiTheme="minorEastAsia" w:hAnsiTheme="minorEastAsia" w:hint="eastAsia"/>
-          <w:sz w:val="24"/>
-        </w:rPr>
-        <w:t>操作系统</w:t>
-      </w:r>
-      <w:r>
-        <w:rPr>
-          <w:rFonts w:asciiTheme="minorEastAsia" w:hAnsiTheme="minorEastAsia"/>
-          <w:sz w:val="24"/>
-        </w:rPr>
-        <w:t>、软件版本</w:t>
-      </w:r>
-      <w:r>
-        <w:rPr>
-          <w:rFonts w:asciiTheme="minorEastAsia" w:hAnsiTheme="minorEastAsia" w:hint="eastAsia"/>
-          <w:sz w:val="24"/>
-        </w:rPr>
-        <w:t>]</w:t>
+          <w:rFonts w:ascii="Times New Roman" w:hAnsi="Times New Roman" w:cs="Times New Roman"/>
+          <w:sz w:val="24"/>
+        </w:rPr>
+      </w:pPr>
+      <w:r>
+        <w:rPr>
+          <w:rFonts w:ascii="Times New Roman" w:hAnsi="Times New Roman" w:cs="Times New Roman"/>
+          <w:sz w:val="24"/>
+        </w:rPr>
+        <w:t>W</w:t>
+      </w:r>
+      <w:r>
+        <w:rPr>
+          <w:rFonts w:ascii="Times New Roman" w:hAnsi="Times New Roman" w:cs="Times New Roman" w:hint="eastAsia"/>
+          <w:sz w:val="24"/>
+        </w:rPr>
+        <w:t>indows</w:t>
+      </w:r>
+      <w:r>
+        <w:rPr>
+          <w:rFonts w:ascii="Times New Roman" w:hAnsi="Times New Roman" w:cs="Times New Roman"/>
+          <w:sz w:val="24"/>
+        </w:rPr>
+        <w:t xml:space="preserve"> 10 </w:t>
+      </w:r>
+      <w:r>
+        <w:rPr>
+          <w:rFonts w:ascii="Times New Roman" w:hAnsi="Times New Roman" w:cs="Times New Roman" w:hint="eastAsia"/>
+          <w:sz w:val="24"/>
+        </w:rPr>
+        <w:t>，</w:t>
+      </w:r>
+      <w:r>
+        <w:rPr>
+          <w:rFonts w:ascii="Times New Roman" w:hAnsi="Times New Roman" w:cs="Times New Roman"/>
+          <w:sz w:val="24"/>
+        </w:rPr>
+        <w:t>mysql</w:t>
+      </w:r>
+      <w:r>
+        <w:rPr>
+          <w:rFonts w:ascii="Times New Roman" w:hAnsi="Times New Roman" w:cs="Times New Roman"/>
+          <w:sz w:val="24"/>
+        </w:rPr>
+        <w:t>-</w:t>
+      </w:r>
+      <w:r>
+        <w:rPr>
+          <w:rFonts w:ascii="Times New Roman" w:hAnsi="Times New Roman" w:cs="Times New Roman"/>
+          <w:sz w:val="24"/>
+        </w:rPr>
+        <w:t>community-5.7.20.0</w:t>
+      </w:r>
+      <w:r>
+        <w:rPr>
+          <w:rFonts w:ascii="Times New Roman" w:hAnsi="Times New Roman" w:cs="Times New Roman"/>
+          <w:sz w:val="24"/>
+        </w:rPr>
+        <w:t xml:space="preserve"> </w:t>
+      </w:r>
+      <w:r>
+        <w:rPr>
+          <w:rFonts w:ascii="Times New Roman" w:hAnsi="Times New Roman" w:cs="Times New Roman" w:hint="eastAsia"/>
+          <w:sz w:val="24"/>
+        </w:rPr>
+        <w:t>，</w:t>
+      </w:r>
+      <w:r>
+        <w:rPr>
+          <w:rFonts w:ascii="Times New Roman" w:hAnsi="Times New Roman" w:cs="Times New Roman" w:hint="eastAsia"/>
+          <w:sz w:val="24"/>
+        </w:rPr>
+        <w:t>JAVA jdk9.0.1</w:t>
+      </w:r>
+      <w:r>
+        <w:rPr>
+          <w:rFonts w:ascii="Times New Roman" w:hAnsi="Times New Roman" w:cs="Times New Roman"/>
+          <w:sz w:val="24"/>
+        </w:rPr>
+        <w:t xml:space="preserve"> </w:t>
+      </w:r>
+      <w:r>
+        <w:rPr>
+          <w:rFonts w:ascii="Times New Roman" w:hAnsi="Times New Roman" w:cs="Times New Roman" w:hint="eastAsia"/>
+          <w:sz w:val="24"/>
+        </w:rPr>
+        <w:t>，</w:t>
+      </w:r>
+      <w:r>
+        <w:rPr>
+          <w:rFonts w:ascii="Times New Roman" w:hAnsi="Times New Roman" w:cs="Times New Roman" w:hint="eastAsia"/>
+          <w:sz w:val="24"/>
+        </w:rPr>
+        <w:t xml:space="preserve"> intellij</w:t>
       </w:r>
     </w:p>
     <w:p>
@@ -230,95 +269,610 @@
       </w:pPr>
       <w:r>
         <w:rPr>
-          <w:rFonts w:asciiTheme="minorEastAsia" w:hAnsiTheme="minorEastAsia" w:hint="eastAsia"/>
-          <w:sz w:val="24"/>
-          <w:szCs w:val="24"/>
-        </w:rPr>
-        <w:t>[实验</w:t>
-      </w:r>
-      <w:r>
+          <w:noProof/>
+        </w:rPr>
+        <w:drawing>
+          <wp:inline distT="0" distB="0" distL="0" distR="0" wp14:anchorId="3FE9C07C" wp14:editId="217A8909">
+            <wp:extent cx="2857748" cy="3581710"/>
+            <wp:effectExtent l="0" t="0" r="0" b="0"/>
+            <wp:docPr id="1" name="图片 1"/>
+            <wp:cNvGraphicFramePr>
+              <a:graphicFrameLocks xmlns:a="http://schemas.openxmlformats.org/drawingml/2006/main" noChangeAspect="1"/>
+            </wp:cNvGraphicFramePr>
+            <a:graphic xmlns:a="http://schemas.openxmlformats.org/drawingml/2006/main">
+              <a:graphicData uri="http://schemas.openxmlformats.org/drawingml/2006/picture">
+                <pic:pic xmlns:pic="http://schemas.openxmlformats.org/drawingml/2006/picture">
+                  <pic:nvPicPr>
+                    <pic:cNvPr id="1" name=""/>
+                    <pic:cNvPicPr/>
+                  </pic:nvPicPr>
+                  <pic:blipFill>
+                    <a:blip r:embed="rId7"/>
+                    <a:stretch>
+                      <a:fillRect/>
+                    </a:stretch>
+                  </pic:blipFill>
+                  <pic:spPr>
+                    <a:xfrm>
+                      <a:off x="0" y="0"/>
+                      <a:ext cx="2857748" cy="3581710"/>
+                    </a:xfrm>
+                    <a:prstGeom prst="rect">
+                      <a:avLst/>
+                    </a:prstGeom>
+                  </pic:spPr>
+                </pic:pic>
+              </a:graphicData>
+            </a:graphic>
+          </wp:inline>
+        </w:drawing>
+      </w:r>
+    </w:p>
+    <w:p>
+      <w:pPr>
         <w:rPr>
           <w:rFonts w:asciiTheme="minorEastAsia" w:hAnsiTheme="minorEastAsia"/>
           <w:sz w:val="24"/>
           <w:szCs w:val="24"/>
         </w:rPr>
-        <w:t>的详细过程，</w:t>
-      </w:r>
-      <w:r>
-        <w:rPr>
-          <w:rFonts w:asciiTheme="minorEastAsia" w:hAnsiTheme="minorEastAsia" w:hint="eastAsia"/>
-          <w:sz w:val="24"/>
-          <w:szCs w:val="24"/>
-        </w:rPr>
-        <w:t>必须</w:t>
-      </w:r>
-      <w:r>
+      </w:pPr>
+      <w:r>
+        <w:rPr>
+          <w:noProof/>
+        </w:rPr>
+        <w:lastRenderedPageBreak/>
+        <w:drawing>
+          <wp:inline distT="0" distB="0" distL="0" distR="0" wp14:anchorId="0DF75480" wp14:editId="6F16E5D5">
+            <wp:extent cx="2941575" cy="4999153"/>
+            <wp:effectExtent l="0" t="0" r="0" b="0"/>
+            <wp:docPr id="2" name="图片 2"/>
+            <wp:cNvGraphicFramePr>
+              <a:graphicFrameLocks xmlns:a="http://schemas.openxmlformats.org/drawingml/2006/main" noChangeAspect="1"/>
+            </wp:cNvGraphicFramePr>
+            <a:graphic xmlns:a="http://schemas.openxmlformats.org/drawingml/2006/main">
+              <a:graphicData uri="http://schemas.openxmlformats.org/drawingml/2006/picture">
+                <pic:pic xmlns:pic="http://schemas.openxmlformats.org/drawingml/2006/picture">
+                  <pic:nvPicPr>
+                    <pic:cNvPr id="1" name=""/>
+                    <pic:cNvPicPr/>
+                  </pic:nvPicPr>
+                  <pic:blipFill>
+                    <a:blip r:embed="rId8"/>
+                    <a:stretch>
+                      <a:fillRect/>
+                    </a:stretch>
+                  </pic:blipFill>
+                  <pic:spPr>
+                    <a:xfrm>
+                      <a:off x="0" y="0"/>
+                      <a:ext cx="2941575" cy="4999153"/>
+                    </a:xfrm>
+                    <a:prstGeom prst="rect">
+                      <a:avLst/>
+                    </a:prstGeom>
+                  </pic:spPr>
+                </pic:pic>
+              </a:graphicData>
+            </a:graphic>
+          </wp:inline>
+        </w:drawing>
+      </w:r>
+    </w:p>
+    <w:p>
+      <w:pPr>
         <w:rPr>
           <w:rFonts w:asciiTheme="minorEastAsia" w:hAnsiTheme="minorEastAsia"/>
           <w:sz w:val="24"/>
           <w:szCs w:val="24"/>
         </w:rPr>
-        <w:t>包含</w:t>
-      </w:r>
-      <w:r>
-        <w:rPr>
-          <w:rFonts w:asciiTheme="minorEastAsia" w:hAnsiTheme="minorEastAsia" w:hint="eastAsia"/>
-          <w:color w:val="FF0000"/>
-          <w:sz w:val="24"/>
-          <w:szCs w:val="24"/>
-        </w:rPr>
-        <w:t>核心</w:t>
+      </w:pPr>
+      <w:r>
+        <w:rPr>
+          <w:noProof/>
+        </w:rPr>
+        <w:drawing>
+          <wp:inline distT="0" distB="0" distL="0" distR="0" wp14:anchorId="5625191E" wp14:editId="40DF8AD4">
+            <wp:extent cx="3040643" cy="1303133"/>
+            <wp:effectExtent l="0" t="0" r="7620" b="0"/>
+            <wp:docPr id="3" name="图片 3"/>
+            <wp:cNvGraphicFramePr>
+              <a:graphicFrameLocks xmlns:a="http://schemas.openxmlformats.org/drawingml/2006/main" noChangeAspect="1"/>
+            </wp:cNvGraphicFramePr>
+            <a:graphic xmlns:a="http://schemas.openxmlformats.org/drawingml/2006/main">
+              <a:graphicData uri="http://schemas.openxmlformats.org/drawingml/2006/picture">
+                <pic:pic xmlns:pic="http://schemas.openxmlformats.org/drawingml/2006/picture">
+                  <pic:nvPicPr>
+                    <pic:cNvPr id="1" name=""/>
+                    <pic:cNvPicPr/>
+                  </pic:nvPicPr>
+                  <pic:blipFill>
+                    <a:blip r:embed="rId9"/>
+                    <a:stretch>
+                      <a:fillRect/>
+                    </a:stretch>
+                  </pic:blipFill>
+                  <pic:spPr>
+                    <a:xfrm>
+                      <a:off x="0" y="0"/>
+                      <a:ext cx="3040643" cy="1303133"/>
+                    </a:xfrm>
+                    <a:prstGeom prst="rect">
+                      <a:avLst/>
+                    </a:prstGeom>
+                  </pic:spPr>
+                </pic:pic>
+              </a:graphicData>
+            </a:graphic>
+          </wp:inline>
+        </w:drawing>
+      </w:r>
+    </w:p>
+    <w:p>
+      <w:pPr>
+        <w:rPr>
+          <w:rFonts w:asciiTheme="minorEastAsia" w:hAnsiTheme="minorEastAsia"/>
+          <w:sz w:val="24"/>
+          <w:szCs w:val="24"/>
+        </w:rPr>
+      </w:pPr>
+      <w:r>
+        <w:rPr>
+          <w:rFonts w:asciiTheme="minorEastAsia" w:hAnsiTheme="minorEastAsia" w:hint="eastAsia"/>
+          <w:sz w:val="24"/>
+          <w:szCs w:val="24"/>
+        </w:rPr>
+        <w:t>JDBC每次重获连接，执行查询语句，关闭连接耗时：5658ms</w:t>
+      </w:r>
+    </w:p>
+    <w:p>
+      <w:pPr>
+        <w:rPr>
+          <w:rFonts w:asciiTheme="minorEastAsia" w:hAnsiTheme="minorEastAsia" w:hint="eastAsia"/>
+          <w:sz w:val="24"/>
+          <w:szCs w:val="24"/>
+        </w:rPr>
+      </w:pPr>
+      <w:r>
+        <w:rPr>
+          <w:rFonts w:asciiTheme="minorEastAsia" w:hAnsiTheme="minorEastAsia"/>
+          <w:sz w:val="24"/>
+          <w:szCs w:val="24"/>
+        </w:rPr>
+        <w:t>DBCP</w:t>
+      </w:r>
+      <w:r>
+        <w:rPr>
+          <w:rFonts w:asciiTheme="minorEastAsia" w:hAnsiTheme="minorEastAsia" w:hint="eastAsia"/>
+          <w:sz w:val="24"/>
+          <w:szCs w:val="24"/>
+        </w:rPr>
+        <w:t>每次从池中获得连接，执行查询语句，关闭连接耗时：485ms</w:t>
+      </w:r>
+    </w:p>
+    <w:p>
+      <w:pPr>
+        <w:rPr>
+          <w:rFonts w:asciiTheme="minorEastAsia" w:hAnsiTheme="minorEastAsia"/>
+          <w:sz w:val="24"/>
+          <w:szCs w:val="24"/>
+        </w:rPr>
+      </w:pPr>
+      <w:r>
+        <w:rPr>
+          <w:noProof/>
+        </w:rPr>
+        <w:drawing>
+          <wp:inline distT="0" distB="0" distL="0" distR="0" wp14:anchorId="3A0A394B" wp14:editId="6B6AF0F2">
+            <wp:extent cx="2354784" cy="525826"/>
+            <wp:effectExtent l="0" t="0" r="7620" b="7620"/>
+            <wp:docPr id="4" name="图片 4"/>
+            <wp:cNvGraphicFramePr>
+              <a:graphicFrameLocks xmlns:a="http://schemas.openxmlformats.org/drawingml/2006/main" noChangeAspect="1"/>
+            </wp:cNvGraphicFramePr>
+            <a:graphic xmlns:a="http://schemas.openxmlformats.org/drawingml/2006/main">
+              <a:graphicData uri="http://schemas.openxmlformats.org/drawingml/2006/picture">
+                <pic:pic xmlns:pic="http://schemas.openxmlformats.org/drawingml/2006/picture">
+                  <pic:nvPicPr>
+                    <pic:cNvPr id="1" name=""/>
+                    <pic:cNvPicPr/>
+                  </pic:nvPicPr>
+                  <pic:blipFill>
+                    <a:blip r:embed="rId10"/>
+                    <a:stretch>
+                      <a:fillRect/>
+                    </a:stretch>
+                  </pic:blipFill>
+                  <pic:spPr>
+                    <a:xfrm>
+                      <a:off x="0" y="0"/>
+                      <a:ext cx="2354784" cy="525826"/>
+                    </a:xfrm>
+                    <a:prstGeom prst="rect">
+                      <a:avLst/>
+                    </a:prstGeom>
+                  </pic:spPr>
+                </pic:pic>
+              </a:graphicData>
+            </a:graphic>
+          </wp:inline>
+        </w:drawing>
+      </w:r>
+    </w:p>
+    <w:p>
+      <w:pPr>
+        <w:rPr>
+          <w:rFonts w:asciiTheme="minorEastAsia" w:hAnsiTheme="minorEastAsia"/>
+          <w:sz w:val="24"/>
+          <w:szCs w:val="24"/>
+        </w:rPr>
+      </w:pPr>
+    </w:p>
+    <w:p>
+      <w:pPr>
+        <w:rPr>
+          <w:rFonts w:asciiTheme="minorEastAsia" w:hAnsiTheme="minorEastAsia"/>
+          <w:sz w:val="24"/>
+          <w:szCs w:val="24"/>
+        </w:rPr>
+      </w:pPr>
+      <w:r>
+        <w:rPr>
+          <w:rFonts w:asciiTheme="minorEastAsia" w:hAnsiTheme="minorEastAsia" w:hint="eastAsia"/>
+          <w:sz w:val="24"/>
+          <w:szCs w:val="24"/>
+        </w:rPr>
+        <w:t>JDBC</w:t>
+      </w:r>
+      <w:r>
+        <w:rPr>
+          <w:rFonts w:asciiTheme="minorEastAsia" w:hAnsiTheme="minorEastAsia" w:hint="eastAsia"/>
+          <w:sz w:val="24"/>
+          <w:szCs w:val="24"/>
+        </w:rPr>
+        <w:t>用一条</w:t>
+      </w:r>
+      <w:r>
+        <w:rPr>
+          <w:rFonts w:asciiTheme="minorEastAsia" w:hAnsiTheme="minorEastAsia" w:hint="eastAsia"/>
+          <w:sz w:val="24"/>
+          <w:szCs w:val="24"/>
+        </w:rPr>
+        <w:t>连接，执行</w:t>
+      </w:r>
+      <w:r>
+        <w:rPr>
+          <w:rFonts w:asciiTheme="minorEastAsia" w:hAnsiTheme="minorEastAsia" w:hint="eastAsia"/>
+          <w:sz w:val="24"/>
+          <w:szCs w:val="24"/>
+        </w:rPr>
+        <w:t>2000条</w:t>
+      </w:r>
+      <w:r>
+        <w:rPr>
+          <w:rFonts w:asciiTheme="minorEastAsia" w:hAnsiTheme="minorEastAsia" w:hint="eastAsia"/>
+          <w:sz w:val="24"/>
+          <w:szCs w:val="24"/>
+        </w:rPr>
+        <w:t>查询语句耗时：</w:t>
+      </w:r>
+      <w:r>
+        <w:rPr>
+          <w:rFonts w:asciiTheme="minorEastAsia" w:hAnsiTheme="minorEastAsia" w:hint="eastAsia"/>
+          <w:sz w:val="24"/>
+          <w:szCs w:val="24"/>
+        </w:rPr>
+        <w:t>999</w:t>
+      </w:r>
+      <w:r>
+        <w:rPr>
+          <w:rFonts w:asciiTheme="minorEastAsia" w:hAnsiTheme="minorEastAsia" w:hint="eastAsia"/>
+          <w:sz w:val="24"/>
+          <w:szCs w:val="24"/>
+        </w:rPr>
+        <w:t>ms</w:t>
+      </w:r>
+    </w:p>
+    <w:p>
+      <w:pPr>
+        <w:rPr>
+          <w:rFonts w:asciiTheme="minorEastAsia" w:hAnsiTheme="minorEastAsia" w:hint="eastAsia"/>
+          <w:sz w:val="24"/>
+          <w:szCs w:val="24"/>
+        </w:rPr>
+      </w:pPr>
+      <w:r>
+        <w:rPr>
+          <w:rFonts w:asciiTheme="minorEastAsia" w:hAnsiTheme="minorEastAsia"/>
+          <w:sz w:val="24"/>
+          <w:szCs w:val="24"/>
+        </w:rPr>
+        <w:t>DBCP</w:t>
+      </w:r>
+      <w:r>
+        <w:rPr>
+          <w:rFonts w:asciiTheme="minorEastAsia" w:hAnsiTheme="minorEastAsia" w:hint="eastAsia"/>
+          <w:sz w:val="24"/>
+          <w:szCs w:val="24"/>
+        </w:rPr>
+        <w:t>用一条</w:t>
+      </w:r>
+      <w:r>
+        <w:rPr>
+          <w:rFonts w:asciiTheme="minorEastAsia" w:hAnsiTheme="minorEastAsia" w:hint="eastAsia"/>
+          <w:sz w:val="24"/>
+          <w:szCs w:val="24"/>
+        </w:rPr>
+        <w:t>从池中获得</w:t>
+      </w:r>
+      <w:r>
+        <w:rPr>
+          <w:rFonts w:asciiTheme="minorEastAsia" w:hAnsiTheme="minorEastAsia" w:hint="eastAsia"/>
+          <w:sz w:val="24"/>
+          <w:szCs w:val="24"/>
+        </w:rPr>
+        <w:t>的</w:t>
+      </w:r>
+      <w:r>
+        <w:rPr>
+          <w:rFonts w:asciiTheme="minorEastAsia" w:hAnsiTheme="minorEastAsia" w:hint="eastAsia"/>
+          <w:sz w:val="24"/>
+          <w:szCs w:val="24"/>
+        </w:rPr>
+        <w:t>连接，执行</w:t>
+      </w:r>
+      <w:r>
+        <w:rPr>
+          <w:rFonts w:asciiTheme="minorEastAsia" w:hAnsiTheme="minorEastAsia" w:hint="eastAsia"/>
+          <w:sz w:val="24"/>
+          <w:szCs w:val="24"/>
+        </w:rPr>
+        <w:t>2000条</w:t>
+      </w:r>
+      <w:r>
+        <w:rPr>
+          <w:rFonts w:asciiTheme="minorEastAsia" w:hAnsiTheme="minorEastAsia" w:hint="eastAsia"/>
+          <w:sz w:val="24"/>
+          <w:szCs w:val="24"/>
+        </w:rPr>
+        <w:t>查询语句耗时：</w:t>
+      </w:r>
+      <w:r>
+        <w:rPr>
+          <w:rFonts w:asciiTheme="minorEastAsia" w:hAnsiTheme="minorEastAsia" w:hint="eastAsia"/>
+          <w:sz w:val="24"/>
+          <w:szCs w:val="24"/>
+        </w:rPr>
+        <w:t>660</w:t>
+      </w:r>
+      <w:r>
+        <w:rPr>
+          <w:rFonts w:asciiTheme="minorEastAsia" w:hAnsiTheme="minorEastAsia" w:hint="eastAsia"/>
+          <w:sz w:val="24"/>
+          <w:szCs w:val="24"/>
+        </w:rPr>
+        <w:t>ms</w:t>
+      </w:r>
+    </w:p>
+    <w:p>
+      <w:pPr>
+        <w:rPr>
+          <w:rFonts w:asciiTheme="minorEastAsia" w:hAnsiTheme="minorEastAsia"/>
+          <w:sz w:val="24"/>
+          <w:szCs w:val="24"/>
+        </w:rPr>
+      </w:pPr>
+      <w:r>
+        <w:rPr>
+          <w:noProof/>
+        </w:rPr>
+        <w:drawing>
+          <wp:inline distT="0" distB="0" distL="0" distR="0" wp14:anchorId="19DE5258" wp14:editId="6C441517">
+            <wp:extent cx="2476715" cy="464860"/>
+            <wp:effectExtent l="0" t="0" r="0" b="0"/>
+            <wp:docPr id="5" name="图片 5"/>
+            <wp:cNvGraphicFramePr>
+              <a:graphicFrameLocks xmlns:a="http://schemas.openxmlformats.org/drawingml/2006/main" noChangeAspect="1"/>
+            </wp:cNvGraphicFramePr>
+            <a:graphic xmlns:a="http://schemas.openxmlformats.org/drawingml/2006/main">
+              <a:graphicData uri="http://schemas.openxmlformats.org/drawingml/2006/picture">
+                <pic:pic xmlns:pic="http://schemas.openxmlformats.org/drawingml/2006/picture">
+                  <pic:nvPicPr>
+                    <pic:cNvPr id="1" name=""/>
+                    <pic:cNvPicPr/>
+                  </pic:nvPicPr>
+                  <pic:blipFill>
+                    <a:blip r:embed="rId11"/>
+                    <a:stretch>
+                      <a:fillRect/>
+                    </a:stretch>
+                  </pic:blipFill>
+                  <pic:spPr>
+                    <a:xfrm>
+                      <a:off x="0" y="0"/>
+                      <a:ext cx="2476715" cy="464860"/>
+                    </a:xfrm>
+                    <a:prstGeom prst="rect">
+                      <a:avLst/>
+                    </a:prstGeom>
+                  </pic:spPr>
+                </pic:pic>
+              </a:graphicData>
+            </a:graphic>
+          </wp:inline>
+        </w:drawing>
+      </w:r>
+    </w:p>
+    <w:p>
+      <w:pPr>
+        <w:rPr>
+          <w:rFonts w:asciiTheme="minorEastAsia" w:hAnsiTheme="minorEastAsia"/>
+          <w:sz w:val="24"/>
+          <w:szCs w:val="24"/>
+        </w:rPr>
+      </w:pPr>
+      <w:r>
+        <w:rPr>
+          <w:rFonts w:asciiTheme="minorEastAsia" w:hAnsiTheme="minorEastAsia" w:hint="eastAsia"/>
+          <w:sz w:val="24"/>
+          <w:szCs w:val="24"/>
+        </w:rPr>
+        <w:lastRenderedPageBreak/>
+        <w:t>DBCP最大池连接数等于8时（默认值）耗时为：485ms</w:t>
+      </w:r>
+    </w:p>
+    <w:p>
+      <w:pPr>
+        <w:rPr>
+          <w:rFonts w:asciiTheme="minorEastAsia" w:hAnsiTheme="minorEastAsia"/>
+          <w:sz w:val="24"/>
+          <w:szCs w:val="24"/>
+        </w:rPr>
+      </w:pPr>
+      <w:r>
+        <w:rPr>
+          <w:rFonts w:asciiTheme="minorEastAsia" w:hAnsiTheme="minorEastAsia" w:hint="eastAsia"/>
+          <w:sz w:val="24"/>
+          <w:szCs w:val="24"/>
+        </w:rPr>
+        <w:t>DBCP最大池连接数等于</w:t>
+      </w:r>
+      <w:r>
+        <w:rPr>
+          <w:rFonts w:asciiTheme="minorEastAsia" w:hAnsiTheme="minorEastAsia" w:hint="eastAsia"/>
+          <w:sz w:val="24"/>
+          <w:szCs w:val="24"/>
+        </w:rPr>
+        <w:t>6</w:t>
+      </w:r>
+      <w:r>
+        <w:rPr>
+          <w:rFonts w:asciiTheme="minorEastAsia" w:hAnsiTheme="minorEastAsia" w:hint="eastAsia"/>
+          <w:sz w:val="24"/>
+          <w:szCs w:val="24"/>
+        </w:rPr>
+        <w:t>时（默认值）耗时为：</w:t>
+      </w:r>
+      <w:r>
+        <w:rPr>
+          <w:rFonts w:asciiTheme="minorEastAsia" w:hAnsiTheme="minorEastAsia" w:hint="eastAsia"/>
+          <w:sz w:val="24"/>
+          <w:szCs w:val="24"/>
+        </w:rPr>
+        <w:t>548</w:t>
+      </w:r>
+      <w:r>
+        <w:rPr>
+          <w:rFonts w:asciiTheme="minorEastAsia" w:hAnsiTheme="minorEastAsia" w:hint="eastAsia"/>
+          <w:sz w:val="24"/>
+          <w:szCs w:val="24"/>
+        </w:rPr>
+        <w:t>ms</w:t>
+      </w:r>
+    </w:p>
+    <w:p>
+      <w:pPr>
+        <w:rPr>
+          <w:rFonts w:asciiTheme="minorEastAsia" w:hAnsiTheme="minorEastAsia"/>
+          <w:sz w:val="24"/>
+          <w:szCs w:val="24"/>
+        </w:rPr>
+      </w:pPr>
+      <w:r>
+        <w:rPr>
+          <w:rFonts w:asciiTheme="minorEastAsia" w:hAnsiTheme="minorEastAsia" w:hint="eastAsia"/>
+          <w:sz w:val="24"/>
+          <w:szCs w:val="24"/>
+        </w:rPr>
+        <w:t>DBCP最大池连接数等于</w:t>
+      </w:r>
+      <w:r>
+        <w:rPr>
+          <w:rFonts w:asciiTheme="minorEastAsia" w:hAnsiTheme="minorEastAsia" w:hint="eastAsia"/>
+          <w:sz w:val="24"/>
+          <w:szCs w:val="24"/>
+        </w:rPr>
+        <w:t>4</w:t>
+      </w:r>
+      <w:r>
+        <w:rPr>
+          <w:rFonts w:asciiTheme="minorEastAsia" w:hAnsiTheme="minorEastAsia" w:hint="eastAsia"/>
+          <w:sz w:val="24"/>
+          <w:szCs w:val="24"/>
+        </w:rPr>
+        <w:t>时（默认值）耗时为：</w:t>
+      </w:r>
+      <w:r>
+        <w:rPr>
+          <w:rFonts w:asciiTheme="minorEastAsia" w:hAnsiTheme="minorEastAsia" w:hint="eastAsia"/>
+          <w:sz w:val="24"/>
+          <w:szCs w:val="24"/>
+        </w:rPr>
+        <w:t>1642</w:t>
+      </w:r>
+      <w:r>
+        <w:rPr>
+          <w:rFonts w:asciiTheme="minorEastAsia" w:hAnsiTheme="minorEastAsia" w:hint="eastAsia"/>
+          <w:sz w:val="24"/>
+          <w:szCs w:val="24"/>
+        </w:rPr>
+        <w:t>ms</w:t>
+      </w:r>
+    </w:p>
+    <w:p>
+      <w:pPr>
+        <w:rPr>
+          <w:rFonts w:asciiTheme="minorEastAsia" w:hAnsiTheme="minorEastAsia" w:hint="eastAsia"/>
+          <w:sz w:val="24"/>
+          <w:szCs w:val="24"/>
+        </w:rPr>
+      </w:pPr>
+      <w:r>
+        <w:rPr>
+          <w:noProof/>
+        </w:rPr>
+        <w:drawing>
+          <wp:inline distT="0" distB="0" distL="0" distR="0" wp14:anchorId="4DAC521E" wp14:editId="34FE8F83">
+            <wp:extent cx="2331922" cy="259102"/>
+            <wp:effectExtent l="0" t="0" r="0" b="7620"/>
+            <wp:docPr id="7" name="图片 7"/>
+            <wp:cNvGraphicFramePr>
+              <a:graphicFrameLocks xmlns:a="http://schemas.openxmlformats.org/drawingml/2006/main" noChangeAspect="1"/>
+            </wp:cNvGraphicFramePr>
+            <a:graphic xmlns:a="http://schemas.openxmlformats.org/drawingml/2006/main">
+              <a:graphicData uri="http://schemas.openxmlformats.org/drawingml/2006/picture">
+                <pic:pic xmlns:pic="http://schemas.openxmlformats.org/drawingml/2006/picture">
+                  <pic:nvPicPr>
+                    <pic:cNvPr id="1" name=""/>
+                    <pic:cNvPicPr/>
+                  </pic:nvPicPr>
+                  <pic:blipFill>
+                    <a:blip r:embed="rId12"/>
+                    <a:stretch>
+                      <a:fillRect/>
+                    </a:stretch>
+                  </pic:blipFill>
+                  <pic:spPr>
+                    <a:xfrm>
+                      <a:off x="0" y="0"/>
+                      <a:ext cx="2331922" cy="259102"/>
+                    </a:xfrm>
+                    <a:prstGeom prst="rect">
+                      <a:avLst/>
+                    </a:prstGeom>
+                  </pic:spPr>
+                </pic:pic>
+              </a:graphicData>
+            </a:graphic>
+          </wp:inline>
+        </w:drawing>
       </w:r>
       <w:bookmarkStart w:id="0" w:name="_GoBack"/>
       <w:bookmarkEnd w:id="0"/>
-      <w:r>
-        <w:rPr>
-          <w:rFonts w:asciiTheme="minorEastAsia" w:hAnsiTheme="minorEastAsia" w:hint="eastAsia"/>
-          <w:color w:val="FF0000"/>
-          <w:sz w:val="24"/>
-          <w:szCs w:val="24"/>
-        </w:rPr>
-        <w:t>代码</w:t>
-      </w:r>
-      <w:r>
-        <w:rPr>
-          <w:rFonts w:asciiTheme="minorEastAsia" w:hAnsiTheme="minorEastAsia"/>
-          <w:color w:val="FF0000"/>
-          <w:sz w:val="24"/>
-          <w:szCs w:val="24"/>
-        </w:rPr>
-        <w:t>的注解</w:t>
-      </w:r>
-      <w:r>
-        <w:rPr>
-          <w:rFonts w:asciiTheme="minorEastAsia" w:hAnsiTheme="minorEastAsia" w:hint="eastAsia"/>
-          <w:sz w:val="24"/>
-          <w:szCs w:val="24"/>
-        </w:rPr>
-        <w:t>和</w:t>
-      </w:r>
-      <w:r>
-        <w:rPr>
-          <w:rFonts w:asciiTheme="minorEastAsia" w:hAnsiTheme="minorEastAsia" w:hint="eastAsia"/>
-          <w:color w:val="FF0000"/>
-          <w:sz w:val="24"/>
-          <w:szCs w:val="24"/>
-        </w:rPr>
-        <w:t>要求的实验截图</w:t>
-      </w:r>
-      <w:r>
-        <w:rPr>
-          <w:rFonts w:asciiTheme="minorEastAsia" w:hAnsiTheme="minorEastAsia" w:hint="eastAsia"/>
-          <w:sz w:val="24"/>
-          <w:szCs w:val="24"/>
-        </w:rPr>
-        <w:t>]</w:t>
-      </w:r>
-    </w:p>
-    <w:p>
-      <w:pPr>
-        <w:rPr>
-          <w:rFonts w:asciiTheme="minorEastAsia" w:hAnsiTheme="minorEastAsia"/>
+    </w:p>
+    <w:p>
+      <w:pPr>
+        <w:rPr>
+          <w:rFonts w:asciiTheme="minorEastAsia" w:hAnsiTheme="minorEastAsia" w:hint="eastAsia"/>
           <w:sz w:val="24"/>
           <w:szCs w:val="24"/>
         </w:rPr>
@@ -332,6 +886,24 @@
           <w:szCs w:val="30"/>
         </w:rPr>
       </w:pPr>
+    </w:p>
+    <w:p>
+      <w:pPr>
+        <w:rPr>
+          <w:rFonts w:ascii="黑体" w:eastAsia="黑体" w:hAnsi="黑体"/>
+          <w:sz w:val="30"/>
+          <w:szCs w:val="30"/>
+        </w:rPr>
+      </w:pPr>
+    </w:p>
+    <w:p>
+      <w:pPr>
+        <w:rPr>
+          <w:rFonts w:ascii="黑体" w:eastAsia="黑体" w:hAnsi="黑体"/>
+          <w:sz w:val="30"/>
+          <w:szCs w:val="30"/>
+        </w:rPr>
+      </w:pPr>
       <w:r>
         <w:rPr>
           <w:rFonts w:ascii="黑体" w:eastAsia="黑体" w:hAnsi="黑体" w:hint="eastAsia"/>
@@ -498,85 +1070,12 @@
       </w:pPr>
       <w:r>
         <w:rPr>
-          <w:rFonts w:asciiTheme="minorEastAsia" w:hAnsiTheme="minorEastAsia" w:hint="eastAsia"/>
-          <w:sz w:val="24"/>
-          <w:szCs w:val="24"/>
-        </w:rPr>
-        <w:t>[如果</w:t>
-      </w:r>
-      <w:r>
-        <w:rPr>
           <w:rFonts w:asciiTheme="minorEastAsia" w:hAnsiTheme="minorEastAsia"/>
           <w:sz w:val="24"/>
           <w:szCs w:val="24"/>
         </w:rPr>
-        <w:t>你参考了</w:t>
-      </w:r>
-      <w:r>
-        <w:rPr>
-          <w:rFonts w:asciiTheme="minorEastAsia" w:hAnsiTheme="minorEastAsia" w:hint="eastAsia"/>
-          <w:sz w:val="24"/>
-          <w:szCs w:val="24"/>
-        </w:rPr>
-        <w:t>任何</w:t>
-      </w:r>
-      <w:r>
-        <w:rPr>
-          <w:rFonts w:asciiTheme="minorEastAsia" w:hAnsiTheme="minorEastAsia"/>
-          <w:sz w:val="24"/>
-          <w:szCs w:val="24"/>
-        </w:rPr>
-        <w:t>书籍</w:t>
-      </w:r>
-      <w:r>
-        <w:rPr>
-          <w:rFonts w:asciiTheme="minorEastAsia" w:hAnsiTheme="minorEastAsia" w:hint="eastAsia"/>
-          <w:sz w:val="24"/>
-          <w:szCs w:val="24"/>
-        </w:rPr>
-        <w:t>、</w:t>
-      </w:r>
-      <w:r>
-        <w:rPr>
-          <w:rFonts w:asciiTheme="minorEastAsia" w:hAnsiTheme="minorEastAsia"/>
-          <w:sz w:val="24"/>
-          <w:szCs w:val="24"/>
-        </w:rPr>
-        <w:t>网页，或</w:t>
-      </w:r>
-      <w:r>
-        <w:rPr>
-          <w:rFonts w:asciiTheme="minorEastAsia" w:hAnsiTheme="minorEastAsia" w:hint="eastAsia"/>
-          <w:sz w:val="24"/>
-          <w:szCs w:val="24"/>
-        </w:rPr>
-        <w:t>与</w:t>
-      </w:r>
-      <w:r>
-        <w:rPr>
-          <w:rFonts w:asciiTheme="minorEastAsia" w:hAnsiTheme="minorEastAsia"/>
-          <w:sz w:val="24"/>
-          <w:szCs w:val="24"/>
-        </w:rPr>
-        <w:t>他人进行了讨论，请在此注明</w:t>
-      </w:r>
-      <w:r>
-        <w:rPr>
-          <w:rFonts w:asciiTheme="minorEastAsia" w:hAnsiTheme="minorEastAsia"/>
-          <w:sz w:val="24"/>
-          <w:szCs w:val="24"/>
-        </w:rPr>
-        <w:t>]</w:t>
-      </w:r>
-    </w:p>
-    <w:p>
-      <w:pPr>
-        <w:rPr>
-          <w:rFonts w:asciiTheme="minorEastAsia" w:hAnsiTheme="minorEastAsia"/>
-          <w:sz w:val="24"/>
-          <w:szCs w:val="24"/>
-        </w:rPr>
-      </w:pPr>
+        <w:t>https://www.cnblogs.com/sunseine/p/5947448.html</w:t>
+      </w:r>
     </w:p>
     <w:sectPr>
       <w:pgSz w:w="11906" w:h="16838"/>
@@ -589,7 +1088,7 @@
 </file>
 
 <file path=word/endnotes.xml><?xml version="1.0" encoding="utf-8"?>
-<w:endnotes xmlns:wpc="http://schemas.microsoft.com/office/word/2010/wordprocessingCanvas" xmlns:mc="http://schemas.openxmlformats.org/markup-compatibility/2006" xmlns:o="urn:schemas-microsoft-com:office:office" xmlns:r="http://schemas.openxmlformats.org/officeDocument/2006/relationships" xmlns:m="http://schemas.openxmlformats.org/officeDocument/2006/math" xmlns:v="urn:schemas-microsoft-com:vml" xmlns:wp14="http://schemas.microsoft.com/office/word/2010/wordprocessingDrawing" xmlns:wp="http://schemas.openxmlformats.org/drawingml/2006/wordprocessingDrawing" xmlns:w10="urn:schemas-microsoft-com:office:word" xmlns:w="http://schemas.openxmlformats.org/wordprocessingml/2006/main" xmlns:w14="http://schemas.microsoft.com/office/word/2010/wordml" xmlns:w15="http://schemas.microsoft.com/office/word/2012/wordml" xmlns:wpg="http://schemas.microsoft.com/office/word/2010/wordprocessingGroup" xmlns:wpi="http://schemas.microsoft.com/office/word/2010/wordprocessingInk" xmlns:wne="http://schemas.microsoft.com/office/word/2006/wordml" xmlns:wps="http://schemas.microsoft.com/office/word/2010/wordprocessingShape" mc:Ignorable="w14 w15 wp14">
+<w:endnotes xmlns:wpc="http://schemas.microsoft.com/office/word/2010/wordprocessingCanvas" xmlns:cx="http://schemas.microsoft.com/office/drawing/2014/chartex" xmlns:mc="http://schemas.openxmlformats.org/markup-compatibility/2006" xmlns:o="urn:schemas-microsoft-com:office:office" xmlns:r="http://schemas.openxmlformats.org/officeDocument/2006/relationships" xmlns:m="http://schemas.openxmlformats.org/officeDocument/2006/math" xmlns:v="urn:schemas-microsoft-com:vml" xmlns:wp14="http://schemas.microsoft.com/office/word/2010/wordprocessingDrawing" xmlns:wp="http://schemas.openxmlformats.org/drawingml/2006/wordprocessingDrawing" xmlns:w10="urn:schemas-microsoft-com:office:word" xmlns:w="http://schemas.openxmlformats.org/wordprocessingml/2006/main" xmlns:w14="http://schemas.microsoft.com/office/word/2010/wordml" xmlns:w15="http://schemas.microsoft.com/office/word/2012/wordml" xmlns:w16se="http://schemas.microsoft.com/office/word/2015/wordml/symex" xmlns:wpg="http://schemas.microsoft.com/office/word/2010/wordprocessingGroup" xmlns:wpi="http://schemas.microsoft.com/office/word/2010/wordprocessingInk" xmlns:wne="http://schemas.microsoft.com/office/word/2006/wordml" xmlns:wps="http://schemas.microsoft.com/office/word/2010/wordprocessingShape" mc:Ignorable="w14 w15 w16se wp14">
   <w:endnote w:type="separator" w:id="-1">
     <w:p>
       <w:r>
@@ -608,7 +1107,7 @@
 </file>
 
 <file path=word/footnotes.xml><?xml version="1.0" encoding="utf-8"?>
-<w:footnotes xmlns:wpc="http://schemas.microsoft.com/office/word/2010/wordprocessingCanvas" xmlns:mc="http://schemas.openxmlformats.org/markup-compatibility/2006" xmlns:o="urn:schemas-microsoft-com:office:office" xmlns:r="http://schemas.openxmlformats.org/officeDocument/2006/relationships" xmlns:m="http://schemas.openxmlformats.org/officeDocument/2006/math" xmlns:v="urn:schemas-microsoft-com:vml" xmlns:wp14="http://schemas.microsoft.com/office/word/2010/wordprocessingDrawing" xmlns:wp="http://schemas.openxmlformats.org/drawingml/2006/wordprocessingDrawing" xmlns:w10="urn:schemas-microsoft-com:office:word" xmlns:w="http://schemas.openxmlformats.org/wordprocessingml/2006/main" xmlns:w14="http://schemas.microsoft.com/office/word/2010/wordml" xmlns:w15="http://schemas.microsoft.com/office/word/2012/wordml" xmlns:wpg="http://schemas.microsoft.com/office/word/2010/wordprocessingGroup" xmlns:wpi="http://schemas.microsoft.com/office/word/2010/wordprocessingInk" xmlns:wne="http://schemas.microsoft.com/office/word/2006/wordml" xmlns:wps="http://schemas.microsoft.com/office/word/2010/wordprocessingShape" mc:Ignorable="w14 w15 wp14">
+<w:footnotes xmlns:wpc="http://schemas.microsoft.com/office/word/2010/wordprocessingCanvas" xmlns:cx="http://schemas.microsoft.com/office/drawing/2014/chartex" xmlns:mc="http://schemas.openxmlformats.org/markup-compatibility/2006" xmlns:o="urn:schemas-microsoft-com:office:office" xmlns:r="http://schemas.openxmlformats.org/officeDocument/2006/relationships" xmlns:m="http://schemas.openxmlformats.org/officeDocument/2006/math" xmlns:v="urn:schemas-microsoft-com:vml" xmlns:wp14="http://schemas.microsoft.com/office/word/2010/wordprocessingDrawing" xmlns:wp="http://schemas.openxmlformats.org/drawingml/2006/wordprocessingDrawing" xmlns:w10="urn:schemas-microsoft-com:office:word" xmlns:w="http://schemas.openxmlformats.org/wordprocessingml/2006/main" xmlns:w14="http://schemas.microsoft.com/office/word/2010/wordml" xmlns:w15="http://schemas.microsoft.com/office/word/2012/wordml" xmlns:w16se="http://schemas.microsoft.com/office/word/2015/wordml/symex" xmlns:wpg="http://schemas.microsoft.com/office/word/2010/wordprocessingGroup" xmlns:wpi="http://schemas.microsoft.com/office/word/2010/wordprocessingInk" xmlns:wne="http://schemas.microsoft.com/office/word/2006/wordml" xmlns:wps="http://schemas.microsoft.com/office/word/2010/wordprocessingShape" mc:Ignorable="w14 w15 w16se wp14">
   <w:footnote w:type="separator" w:id="-1">
     <w:p>
       <w:r>
@@ -627,8 +1126,8 @@
 </file>
 
 <file path=word/numbering.xml><?xml version="1.0" encoding="utf-8"?>
-<w:numbering xmlns:wpc="http://schemas.microsoft.com/office/word/2010/wordprocessingCanvas" xmlns:mc="http://schemas.openxmlformats.org/markup-compatibility/2006" xmlns:o="urn:schemas-microsoft-com:office:office" xmlns:r="http://schemas.openxmlformats.org/officeDocument/2006/relationships" xmlns:m="http://schemas.openxmlformats.org/officeDocument/2006/math" xmlns:v="urn:schemas-microsoft-com:vml" xmlns:wp14="http://schemas.microsoft.com/office/word/2010/wordprocessingDrawing" xmlns:wp="http://schemas.openxmlformats.org/drawingml/2006/wordprocessingDrawing" xmlns:w10="urn:schemas-microsoft-com:office:word" xmlns:w="http://schemas.openxmlformats.org/wordprocessingml/2006/main" xmlns:w14="http://schemas.microsoft.com/office/word/2010/wordml" xmlns:w15="http://schemas.microsoft.com/office/word/2012/wordml" xmlns:wpg="http://schemas.microsoft.com/office/word/2010/wordprocessingGroup" xmlns:wpi="http://schemas.microsoft.com/office/word/2010/wordprocessingInk" xmlns:wne="http://schemas.microsoft.com/office/word/2006/wordml" xmlns:wps="http://schemas.microsoft.com/office/word/2010/wordprocessingShape" mc:Ignorable="w14 w15 wp14">
-  <w:abstractNum w:abstractNumId="0">
+<w:numbering xmlns:wpc="http://schemas.microsoft.com/office/word/2010/wordprocessingCanvas" xmlns:cx="http://schemas.microsoft.com/office/drawing/2014/chartex" xmlns:mc="http://schemas.openxmlformats.org/markup-compatibility/2006" xmlns:o="urn:schemas-microsoft-com:office:office" xmlns:r="http://schemas.openxmlformats.org/officeDocument/2006/relationships" xmlns:m="http://schemas.openxmlformats.org/officeDocument/2006/math" xmlns:v="urn:schemas-microsoft-com:vml" xmlns:wp14="http://schemas.microsoft.com/office/word/2010/wordprocessingDrawing" xmlns:wp="http://schemas.openxmlformats.org/drawingml/2006/wordprocessingDrawing" xmlns:w10="urn:schemas-microsoft-com:office:word" xmlns:w="http://schemas.openxmlformats.org/wordprocessingml/2006/main" xmlns:w14="http://schemas.microsoft.com/office/word/2010/wordml" xmlns:w15="http://schemas.microsoft.com/office/word/2012/wordml" xmlns:w16se="http://schemas.microsoft.com/office/word/2015/wordml/symex" xmlns:wpg="http://schemas.microsoft.com/office/word/2010/wordprocessingGroup" xmlns:wpi="http://schemas.microsoft.com/office/word/2010/wordprocessingInk" xmlns:wne="http://schemas.microsoft.com/office/word/2006/wordml" xmlns:wps="http://schemas.microsoft.com/office/word/2010/wordprocessingShape" mc:Ignorable="w14 w15 w16se wp14">
+  <w:abstractNum w:abstractNumId="0" w15:restartNumberingAfterBreak="0">
     <w:nsid w:val="1E345F57"/>
     <w:multiLevelType w:val="hybridMultilevel"/>
     <w:tmpl w:val="50C8954E"/>
@@ -717,7 +1216,7 @@
       </w:pPr>
     </w:lvl>
   </w:abstractNum>
-  <w:abstractNum w:abstractNumId="1">
+  <w:abstractNum w:abstractNumId="1" w15:restartNumberingAfterBreak="0">
     <w:nsid w:val="4D630268"/>
     <w:multiLevelType w:val="hybridMultilevel"/>
     <w:tmpl w:val="053AD572"/>
@@ -806,7 +1305,7 @@
       </w:pPr>
     </w:lvl>
   </w:abstractNum>
-  <w:abstractNum w:abstractNumId="2">
+  <w:abstractNum w:abstractNumId="2" w15:restartNumberingAfterBreak="0">
     <w:nsid w:val="53646171"/>
     <w:multiLevelType w:val="hybridMultilevel"/>
     <w:tmpl w:val="0B32D340"/>
@@ -895,7 +1394,7 @@
       </w:pPr>
     </w:lvl>
   </w:abstractNum>
-  <w:abstractNum w:abstractNumId="3">
+  <w:abstractNum w:abstractNumId="3" w15:restartNumberingAfterBreak="0">
     <w:nsid w:val="605F73E4"/>
     <w:multiLevelType w:val="hybridMultilevel"/>
     <w:tmpl w:val="BB1828BC"/>
@@ -1000,7 +1499,7 @@
 </file>
 
 <file path=word/styles.xml><?xml version="1.0" encoding="utf-8"?>
-<w:styles xmlns:mc="http://schemas.openxmlformats.org/markup-compatibility/2006" xmlns:r="http://schemas.openxmlformats.org/officeDocument/2006/relationships" xmlns:w="http://schemas.openxmlformats.org/wordprocessingml/2006/main" xmlns:w14="http://schemas.microsoft.com/office/word/2010/wordml" xmlns:w15="http://schemas.microsoft.com/office/word/2012/wordml" mc:Ignorable="w14 w15">
+<w:styles xmlns:mc="http://schemas.openxmlformats.org/markup-compatibility/2006" xmlns:r="http://schemas.openxmlformats.org/officeDocument/2006/relationships" xmlns:w="http://schemas.openxmlformats.org/wordprocessingml/2006/main" xmlns:w14="http://schemas.microsoft.com/office/word/2010/wordml" xmlns:w15="http://schemas.microsoft.com/office/word/2012/wordml" xmlns:w16se="http://schemas.microsoft.com/office/word/2015/wordml/symex" mc:Ignorable="w14 w15 w16se">
   <w:docDefaults>
     <w:rPrDefault>
       <w:rPr>
@@ -1424,7 +1923,7 @@
   <w:style w:type="paragraph" w:styleId="a3">
     <w:name w:val="header"/>
     <w:basedOn w:val="a"/>
-    <w:link w:val="Char"/>
+    <w:link w:val="a4"/>
     <w:uiPriority w:val="99"/>
     <w:unhideWhenUsed/>
     <w:rsid w:val="001E07FA"/>
@@ -1444,8 +1943,8 @@
       <w:szCs w:val="18"/>
     </w:rPr>
   </w:style>
-  <w:style w:type="character" w:customStyle="1" w:styleId="Char">
-    <w:name w:val="页眉 Char"/>
+  <w:style w:type="character" w:customStyle="1" w:styleId="a4">
+    <w:name w:val="页眉 字符"/>
     <w:basedOn w:val="a0"/>
     <w:link w:val="a3"/>
     <w:uiPriority w:val="99"/>
@@ -1455,10 +1954,10 @@
       <w:szCs w:val="18"/>
     </w:rPr>
   </w:style>
-  <w:style w:type="paragraph" w:styleId="a4">
+  <w:style w:type="paragraph" w:styleId="a5">
     <w:name w:val="footer"/>
     <w:basedOn w:val="a"/>
-    <w:link w:val="Char0"/>
+    <w:link w:val="a6"/>
     <w:uiPriority w:val="99"/>
     <w:unhideWhenUsed/>
     <w:rsid w:val="001E07FA"/>
@@ -1475,10 +1974,10 @@
       <w:szCs w:val="18"/>
     </w:rPr>
   </w:style>
-  <w:style w:type="character" w:customStyle="1" w:styleId="Char0">
-    <w:name w:val="页脚 Char"/>
+  <w:style w:type="character" w:customStyle="1" w:styleId="a6">
+    <w:name w:val="页脚 字符"/>
     <w:basedOn w:val="a0"/>
-    <w:link w:val="a4"/>
+    <w:link w:val="a5"/>
     <w:uiPriority w:val="99"/>
     <w:rsid w:val="001E07FA"/>
     <w:rPr>
@@ -1486,7 +1985,7 @@
       <w:szCs w:val="18"/>
     </w:rPr>
   </w:style>
-  <w:style w:type="paragraph" w:styleId="a5">
+  <w:style w:type="paragraph" w:styleId="a7">
     <w:name w:val="List Paragraph"/>
     <w:basedOn w:val="a"/>
     <w:uiPriority w:val="34"/>
